--- a/Documento de Acceso/Usuario y Accesos a los aplicativos.docx
+++ b/Documento de Acceso/Usuario y Accesos a los aplicativos.docx
@@ -196,6 +196,48 @@
       <w:pPr>
         <w:rPr>
           <w:rStyle w:val="Hipervnculo"/>
+          <w:color w:val="FF0000"/>
+          <w:lang w:val="es-ES"/>
+        </w:rPr>
+      </w:pPr>
+      <w:proofErr w:type="spellStart"/>
+      <w:r>
+        <w:rPr>
+          <w:rStyle w:val="Hipervnculo"/>
+          <w:color w:val="FF0000"/>
+          <w:lang w:val="es-ES"/>
+        </w:rPr>
+        <w:t>Report</w:t>
+      </w:r>
+      <w:proofErr w:type="spellEnd"/>
+      <w:r>
+        <w:rPr>
+          <w:rStyle w:val="Hipervnculo"/>
+          <w:color w:val="FF0000"/>
+          <w:lang w:val="es-ES"/>
+        </w:rPr>
+        <w:t xml:space="preserve"> Server para la Web</w:t>
+      </w:r>
+    </w:p>
+    <w:p>
+      <w:pPr>
+        <w:rPr>
+          <w:rStyle w:val="Hipervnculo"/>
+          <w:lang w:val="es-ES"/>
+        </w:rPr>
+      </w:pPr>
+      <w:r>
+        <w:rPr>
+          <w:rStyle w:val="Hipervnculo"/>
+          <w:lang w:val="es-ES"/>
+        </w:rPr>
+        <w:t>http://10.17.31.83:9002/reports/rwservlet?keyapex&amp;report=mxpoliz2&amp;P_IDEPOL=801&amp;PNUMOPER=420&amp;P_SELLOAGUA=Original</w:t>
+      </w:r>
+    </w:p>
+    <w:p>
+      <w:pPr>
+        <w:rPr>
+          <w:rStyle w:val="Hipervnculo"/>
           <w:lang w:val="es-ES"/>
         </w:rPr>
       </w:pPr>
@@ -1906,6 +1948,7 @@
           <w:szCs w:val="21"/>
           <w:lang w:eastAsia="es-419"/>
         </w:rPr>
+        <w:lastRenderedPageBreak/>
         <w:t>     </w:t>
       </w:r>
       <w:r>

--- a/Documento de Acceso/Usuario y Accesos a los aplicativos.docx
+++ b/Documento de Acceso/Usuario y Accesos a los aplicativos.docx
@@ -8,47 +8,31 @@
           <w:lang w:val="es-ES"/>
         </w:rPr>
       </w:pPr>
-      <w:proofErr w:type="spellStart"/>
-      <w:r>
-        <w:rPr>
-          <w:lang w:val="es-ES"/>
-        </w:rPr>
-        <w:t>Sql</w:t>
-      </w:r>
-      <w:proofErr w:type="spellEnd"/>
+      <w:r>
+        <w:rPr>
+          <w:lang w:val="es-ES"/>
+        </w:rPr>
+        <w:t>Sql navegator:</w:t>
+      </w:r>
       <w:r>
         <w:rPr>
           <w:lang w:val="es-ES"/>
         </w:rPr>
         <w:t xml:space="preserve"> </w:t>
       </w:r>
-      <w:proofErr w:type="spellStart"/>
-      <w:r>
-        <w:rPr>
-          <w:lang w:val="es-ES"/>
-        </w:rPr>
-        <w:t>navegator</w:t>
-      </w:r>
-      <w:proofErr w:type="spellEnd"/>
-      <w:r>
-        <w:rPr>
-          <w:lang w:val="es-ES"/>
-        </w:rPr>
-        <w:t>:</w:t>
-      </w:r>
-      <w:r>
-        <w:rPr>
-          <w:lang w:val="es-ES"/>
-        </w:rPr>
-        <w:t xml:space="preserve"> </w:t>
-      </w:r>
-    </w:p>
-    <w:p>
-      <w:pPr>
-        <w:rPr>
-          <w:lang w:val="es-ES"/>
-        </w:rPr>
-      </w:pPr>
+    </w:p>
+    <w:p>
+      <w:pPr>
+        <w:rPr>
+          <w:lang w:val="es-ES"/>
+        </w:rPr>
+      </w:pPr>
+      <w:r>
+        <w:rPr>
+          <w:lang w:val="es-ES"/>
+        </w:rPr>
+        <w:t>650024259 – hola2020</w:t>
+      </w:r>
     </w:p>
     <w:p>
       <w:pPr>
@@ -102,14 +86,12 @@
           <w:lang w:val="es-ES"/>
         </w:rPr>
       </w:pPr>
-      <w:proofErr w:type="spellStart"/>
       <w:r>
         <w:rPr>
           <w:lang w:val="es-ES"/>
         </w:rPr>
         <w:t>Acsel</w:t>
       </w:r>
-      <w:proofErr w:type="spellEnd"/>
     </w:p>
     <w:p>
       <w:pPr>
@@ -200,24 +182,31 @@
           <w:lang w:val="es-ES"/>
         </w:rPr>
       </w:pPr>
-      <w:proofErr w:type="spellStart"/>
       <w:r>
         <w:rPr>
           <w:rStyle w:val="Hipervnculo"/>
           <w:color w:val="FF0000"/>
           <w:lang w:val="es-ES"/>
         </w:rPr>
-        <w:t>Report</w:t>
-      </w:r>
-      <w:proofErr w:type="spellEnd"/>
-      <w:r>
+        <w:t>Report Server para la Web</w:t>
+      </w:r>
+    </w:p>
+    <w:p>
+      <w:pPr>
         <w:rPr>
           <w:rStyle w:val="Hipervnculo"/>
-          <w:color w:val="FF0000"/>
-          <w:lang w:val="es-ES"/>
-        </w:rPr>
-        <w:t xml:space="preserve"> Server para la Web</w:t>
-      </w:r>
+          <w:lang w:val="es-ES"/>
+        </w:rPr>
+      </w:pPr>
+      <w:hyperlink r:id="rId5" w:history="1">
+        <w:r>
+          <w:rPr>
+            <w:rStyle w:val="Hipervnculo"/>
+            <w:lang w:val="es-ES"/>
+          </w:rPr>
+          <w:t>http://10.17.31.83:9002/reports/rwservlet?keyapex&amp;report=mxpoliz2&amp;P_IDEPOL=801&amp;PNUMOPER=420&amp;P_SELLOAGUA=Original</w:t>
+        </w:r>
+      </w:hyperlink>
     </w:p>
     <w:p>
       <w:pPr>
@@ -228,10 +217,13 @@
       </w:pPr>
       <w:r>
         <w:rPr>
-          <w:rStyle w:val="Hipervnculo"/>
-          <w:lang w:val="es-ES"/>
-        </w:rPr>
-        <w:t>http://10.17.31.83:9002/reports/rwservlet?keyapex&amp;report=mxpoliz2&amp;P_IDEPOL=801&amp;PNUMOPER=420&amp;P_SELLOAGUA=Original</w:t>
+          <w:rFonts w:ascii="Segoe UI" w:hAnsi="Segoe UI" w:cs="Segoe UI"/>
+          <w:color w:val="262626"/>
+          <w:sz w:val="18"/>
+          <w:szCs w:val="18"/>
+          <w:shd w:val="clear" w:color="auto" w:fill="FFFFFF"/>
+        </w:rPr>
+        <w:t>http://10.17.31.83:9002/reports/rwservlet?keyapex&amp;report=mxpoliz2&amp;PNUMOPER=5685&amp;P_SELLOAGUA=ORIGINAL</w:t>
       </w:r>
     </w:p>
     <w:p>
@@ -281,7 +273,6 @@
           <w:lang w:eastAsia="es-419"/>
         </w:rPr>
       </w:pPr>
-      <w:proofErr w:type="spellStart"/>
       <w:r>
         <w:rPr>
           <w:rFonts w:ascii="Consolas" w:eastAsia="Times New Roman" w:hAnsi="Consolas" w:cs="Times New Roman"/>
@@ -292,7 +283,6 @@
         </w:rPr>
         <w:t>select</w:t>
       </w:r>
-      <w:proofErr w:type="spellEnd"/>
       <w:r>
         <w:rPr>
           <w:rFonts w:ascii="Consolas" w:eastAsia="Times New Roman" w:hAnsi="Consolas" w:cs="Times New Roman"/>
@@ -303,7 +293,6 @@
         </w:rPr>
         <w:t> * </w:t>
       </w:r>
-      <w:proofErr w:type="spellStart"/>
       <w:r>
         <w:rPr>
           <w:rFonts w:ascii="Consolas" w:eastAsia="Times New Roman" w:hAnsi="Consolas" w:cs="Times New Roman"/>
@@ -314,40 +303,16 @@
         </w:rPr>
         <w:t>from</w:t>
       </w:r>
-      <w:proofErr w:type="spellEnd"/>
-      <w:r>
-        <w:rPr>
-          <w:rFonts w:ascii="Consolas" w:eastAsia="Times New Roman" w:hAnsi="Consolas" w:cs="Times New Roman"/>
-          <w:color w:val="D4D4D4"/>
-          <w:sz w:val="21"/>
-          <w:szCs w:val="21"/>
-          <w:lang w:eastAsia="es-419"/>
-        </w:rPr>
-        <w:t> </w:t>
-      </w:r>
-      <w:proofErr w:type="spellStart"/>
-      <w:r>
-        <w:rPr>
-          <w:rFonts w:ascii="Consolas" w:eastAsia="Times New Roman" w:hAnsi="Consolas" w:cs="Times New Roman"/>
-          <w:color w:val="D4D4D4"/>
-          <w:sz w:val="21"/>
-          <w:szCs w:val="21"/>
-          <w:lang w:eastAsia="es-419"/>
-        </w:rPr>
-        <w:t>plan_acuerdo</w:t>
-      </w:r>
-      <w:proofErr w:type="spellEnd"/>
-      <w:r>
-        <w:rPr>
-          <w:rFonts w:ascii="Consolas" w:eastAsia="Times New Roman" w:hAnsi="Consolas" w:cs="Times New Roman"/>
-          <w:color w:val="D4D4D4"/>
-          <w:sz w:val="21"/>
-          <w:szCs w:val="21"/>
-          <w:lang w:eastAsia="es-419"/>
-        </w:rPr>
-        <w:t> </w:t>
-      </w:r>
-      <w:proofErr w:type="spellStart"/>
+      <w:r>
+        <w:rPr>
+          <w:rFonts w:ascii="Consolas" w:eastAsia="Times New Roman" w:hAnsi="Consolas" w:cs="Times New Roman"/>
+          <w:color w:val="D4D4D4"/>
+          <w:sz w:val="21"/>
+          <w:szCs w:val="21"/>
+          <w:lang w:eastAsia="es-419"/>
+        </w:rPr>
+        <w:t> plan_acuerdo </w:t>
+      </w:r>
       <w:r>
         <w:rPr>
           <w:rFonts w:ascii="Consolas" w:eastAsia="Times New Roman" w:hAnsi="Consolas" w:cs="Times New Roman"/>
@@ -358,38 +323,15 @@
         </w:rPr>
         <w:t>where</w:t>
       </w:r>
-      <w:proofErr w:type="spellEnd"/>
-      <w:r>
-        <w:rPr>
-          <w:rFonts w:ascii="Consolas" w:eastAsia="Times New Roman" w:hAnsi="Consolas" w:cs="Times New Roman"/>
-          <w:color w:val="D4D4D4"/>
-          <w:sz w:val="21"/>
-          <w:szCs w:val="21"/>
-          <w:lang w:eastAsia="es-419"/>
-        </w:rPr>
-        <w:t> </w:t>
-      </w:r>
-      <w:proofErr w:type="spellStart"/>
-      <w:r>
-        <w:rPr>
-          <w:rFonts w:ascii="Consolas" w:eastAsia="Times New Roman" w:hAnsi="Consolas" w:cs="Times New Roman"/>
-          <w:color w:val="D4D4D4"/>
-          <w:sz w:val="21"/>
-          <w:szCs w:val="21"/>
-          <w:lang w:eastAsia="es-419"/>
-        </w:rPr>
-        <w:t>planacuerdo</w:t>
-      </w:r>
-      <w:proofErr w:type="spellEnd"/>
-      <w:r>
-        <w:rPr>
-          <w:rFonts w:ascii="Consolas" w:eastAsia="Times New Roman" w:hAnsi="Consolas" w:cs="Times New Roman"/>
-          <w:color w:val="D4D4D4"/>
-          <w:sz w:val="21"/>
-          <w:szCs w:val="21"/>
-          <w:lang w:eastAsia="es-419"/>
-        </w:rPr>
-        <w:t>=</w:t>
+      <w:r>
+        <w:rPr>
+          <w:rFonts w:ascii="Consolas" w:eastAsia="Times New Roman" w:hAnsi="Consolas" w:cs="Times New Roman"/>
+          <w:color w:val="D4D4D4"/>
+          <w:sz w:val="21"/>
+          <w:szCs w:val="21"/>
+          <w:lang w:eastAsia="es-419"/>
+        </w:rPr>
+        <w:t> planacuerdo=</w:t>
       </w:r>
       <w:r>
         <w:rPr>
@@ -414,7 +356,6 @@
           <w:lang w:eastAsia="es-419"/>
         </w:rPr>
       </w:pPr>
-      <w:proofErr w:type="spellStart"/>
       <w:r>
         <w:rPr>
           <w:rFonts w:ascii="Consolas" w:eastAsia="Times New Roman" w:hAnsi="Consolas" w:cs="Times New Roman"/>
@@ -425,7 +366,6 @@
         </w:rPr>
         <w:t>select</w:t>
       </w:r>
-      <w:proofErr w:type="spellEnd"/>
       <w:r>
         <w:rPr>
           <w:rFonts w:ascii="Consolas" w:eastAsia="Times New Roman" w:hAnsi="Consolas" w:cs="Times New Roman"/>
@@ -436,7 +376,6 @@
         </w:rPr>
         <w:t> * </w:t>
       </w:r>
-      <w:proofErr w:type="spellStart"/>
       <w:r>
         <w:rPr>
           <w:rFonts w:ascii="Consolas" w:eastAsia="Times New Roman" w:hAnsi="Consolas" w:cs="Times New Roman"/>
@@ -447,40 +386,16 @@
         </w:rPr>
         <w:t>from</w:t>
       </w:r>
-      <w:proofErr w:type="spellEnd"/>
-      <w:r>
-        <w:rPr>
-          <w:rFonts w:ascii="Consolas" w:eastAsia="Times New Roman" w:hAnsi="Consolas" w:cs="Times New Roman"/>
-          <w:color w:val="D4D4D4"/>
-          <w:sz w:val="21"/>
-          <w:szCs w:val="21"/>
-          <w:lang w:eastAsia="es-419"/>
-        </w:rPr>
-        <w:t> </w:t>
-      </w:r>
-      <w:proofErr w:type="spellStart"/>
-      <w:r>
-        <w:rPr>
-          <w:rFonts w:ascii="Consolas" w:eastAsia="Times New Roman" w:hAnsi="Consolas" w:cs="Times New Roman"/>
-          <w:color w:val="D4D4D4"/>
-          <w:sz w:val="21"/>
-          <w:szCs w:val="21"/>
-          <w:lang w:eastAsia="es-419"/>
-        </w:rPr>
-        <w:t>ramo_plan_acuerdo</w:t>
-      </w:r>
-      <w:proofErr w:type="spellEnd"/>
-      <w:r>
-        <w:rPr>
-          <w:rFonts w:ascii="Consolas" w:eastAsia="Times New Roman" w:hAnsi="Consolas" w:cs="Times New Roman"/>
-          <w:color w:val="D4D4D4"/>
-          <w:sz w:val="21"/>
-          <w:szCs w:val="21"/>
-          <w:lang w:eastAsia="es-419"/>
-        </w:rPr>
-        <w:t> </w:t>
-      </w:r>
-      <w:proofErr w:type="spellStart"/>
+      <w:r>
+        <w:rPr>
+          <w:rFonts w:ascii="Consolas" w:eastAsia="Times New Roman" w:hAnsi="Consolas" w:cs="Times New Roman"/>
+          <w:color w:val="D4D4D4"/>
+          <w:sz w:val="21"/>
+          <w:szCs w:val="21"/>
+          <w:lang w:eastAsia="es-419"/>
+        </w:rPr>
+        <w:t> ramo_plan_acuerdo </w:t>
+      </w:r>
       <w:r>
         <w:rPr>
           <w:rFonts w:ascii="Consolas" w:eastAsia="Times New Roman" w:hAnsi="Consolas" w:cs="Times New Roman"/>
@@ -491,38 +406,15 @@
         </w:rPr>
         <w:t>where</w:t>
       </w:r>
-      <w:proofErr w:type="spellEnd"/>
-      <w:r>
-        <w:rPr>
-          <w:rFonts w:ascii="Consolas" w:eastAsia="Times New Roman" w:hAnsi="Consolas" w:cs="Times New Roman"/>
-          <w:color w:val="D4D4D4"/>
-          <w:sz w:val="21"/>
-          <w:szCs w:val="21"/>
-          <w:lang w:eastAsia="es-419"/>
-        </w:rPr>
-        <w:t> </w:t>
-      </w:r>
-      <w:proofErr w:type="spellStart"/>
-      <w:r>
-        <w:rPr>
-          <w:rFonts w:ascii="Consolas" w:eastAsia="Times New Roman" w:hAnsi="Consolas" w:cs="Times New Roman"/>
-          <w:color w:val="D4D4D4"/>
-          <w:sz w:val="21"/>
-          <w:szCs w:val="21"/>
-          <w:lang w:eastAsia="es-419"/>
-        </w:rPr>
-        <w:t>codramo</w:t>
-      </w:r>
-      <w:proofErr w:type="spellEnd"/>
-      <w:r>
-        <w:rPr>
-          <w:rFonts w:ascii="Consolas" w:eastAsia="Times New Roman" w:hAnsi="Consolas" w:cs="Times New Roman"/>
-          <w:color w:val="D4D4D4"/>
-          <w:sz w:val="21"/>
-          <w:szCs w:val="21"/>
-          <w:lang w:eastAsia="es-419"/>
-        </w:rPr>
-        <w:t>=</w:t>
+      <w:r>
+        <w:rPr>
+          <w:rFonts w:ascii="Consolas" w:eastAsia="Times New Roman" w:hAnsi="Consolas" w:cs="Times New Roman"/>
+          <w:color w:val="D4D4D4"/>
+          <w:sz w:val="21"/>
+          <w:szCs w:val="21"/>
+          <w:lang w:eastAsia="es-419"/>
+        </w:rPr>
+        <w:t> codramo=</w:t>
       </w:r>
       <w:r>
         <w:rPr>
@@ -650,7 +542,6 @@
           <w:lang w:eastAsia="es-419"/>
         </w:rPr>
       </w:pPr>
-      <w:proofErr w:type="spellStart"/>
       <w:r>
         <w:rPr>
           <w:rFonts w:ascii="Consolas" w:eastAsia="Times New Roman" w:hAnsi="Consolas" w:cs="Times New Roman"/>
@@ -661,7 +552,6 @@
         </w:rPr>
         <w:t>select</w:t>
       </w:r>
-      <w:proofErr w:type="spellEnd"/>
       <w:r>
         <w:rPr>
           <w:rFonts w:ascii="Consolas" w:eastAsia="Times New Roman" w:hAnsi="Consolas" w:cs="Times New Roman"/>
@@ -672,7 +562,6 @@
         </w:rPr>
         <w:t> * </w:t>
       </w:r>
-      <w:proofErr w:type="spellStart"/>
       <w:r>
         <w:rPr>
           <w:rFonts w:ascii="Consolas" w:eastAsia="Times New Roman" w:hAnsi="Consolas" w:cs="Times New Roman"/>
@@ -683,40 +572,16 @@
         </w:rPr>
         <w:t>from</w:t>
       </w:r>
-      <w:proofErr w:type="spellEnd"/>
-      <w:r>
-        <w:rPr>
-          <w:rFonts w:ascii="Consolas" w:eastAsia="Times New Roman" w:hAnsi="Consolas" w:cs="Times New Roman"/>
-          <w:color w:val="D4D4D4"/>
-          <w:sz w:val="21"/>
-          <w:szCs w:val="21"/>
-          <w:lang w:eastAsia="es-419"/>
-        </w:rPr>
-        <w:t> </w:t>
-      </w:r>
-      <w:proofErr w:type="spellStart"/>
-      <w:r>
-        <w:rPr>
-          <w:rFonts w:ascii="Consolas" w:eastAsia="Times New Roman" w:hAnsi="Consolas" w:cs="Times New Roman"/>
-          <w:color w:val="D4D4D4"/>
-          <w:sz w:val="21"/>
-          <w:szCs w:val="21"/>
-          <w:lang w:eastAsia="es-419"/>
-        </w:rPr>
-        <w:t>ramo_plan_acuerdo</w:t>
-      </w:r>
-      <w:proofErr w:type="spellEnd"/>
-      <w:r>
-        <w:rPr>
-          <w:rFonts w:ascii="Consolas" w:eastAsia="Times New Roman" w:hAnsi="Consolas" w:cs="Times New Roman"/>
-          <w:color w:val="D4D4D4"/>
-          <w:sz w:val="21"/>
-          <w:szCs w:val="21"/>
-          <w:lang w:eastAsia="es-419"/>
-        </w:rPr>
-        <w:t> </w:t>
-      </w:r>
-      <w:proofErr w:type="spellStart"/>
+      <w:r>
+        <w:rPr>
+          <w:rFonts w:ascii="Consolas" w:eastAsia="Times New Roman" w:hAnsi="Consolas" w:cs="Times New Roman"/>
+          <w:color w:val="D4D4D4"/>
+          <w:sz w:val="21"/>
+          <w:szCs w:val="21"/>
+          <w:lang w:eastAsia="es-419"/>
+        </w:rPr>
+        <w:t> ramo_plan_acuerdo </w:t>
+      </w:r>
       <w:r>
         <w:rPr>
           <w:rFonts w:ascii="Consolas" w:eastAsia="Times New Roman" w:hAnsi="Consolas" w:cs="Times New Roman"/>
@@ -727,40 +592,16 @@
         </w:rPr>
         <w:t>where</w:t>
       </w:r>
-      <w:proofErr w:type="spellEnd"/>
-      <w:r>
-        <w:rPr>
-          <w:rFonts w:ascii="Consolas" w:eastAsia="Times New Roman" w:hAnsi="Consolas" w:cs="Times New Roman"/>
-          <w:color w:val="D4D4D4"/>
-          <w:sz w:val="21"/>
-          <w:szCs w:val="21"/>
-          <w:lang w:eastAsia="es-419"/>
-        </w:rPr>
-        <w:t> </w:t>
-      </w:r>
-      <w:proofErr w:type="spellStart"/>
-      <w:r>
-        <w:rPr>
-          <w:rFonts w:ascii="Consolas" w:eastAsia="Times New Roman" w:hAnsi="Consolas" w:cs="Times New Roman"/>
-          <w:color w:val="D4D4D4"/>
-          <w:sz w:val="21"/>
-          <w:szCs w:val="21"/>
-          <w:lang w:eastAsia="es-419"/>
-        </w:rPr>
-        <w:t>codramo</w:t>
-      </w:r>
-      <w:proofErr w:type="spellEnd"/>
-      <w:r>
-        <w:rPr>
-          <w:rFonts w:ascii="Consolas" w:eastAsia="Times New Roman" w:hAnsi="Consolas" w:cs="Times New Roman"/>
-          <w:color w:val="D4D4D4"/>
-          <w:sz w:val="21"/>
-          <w:szCs w:val="21"/>
-          <w:lang w:eastAsia="es-419"/>
-        </w:rPr>
-        <w:t> </w:t>
-      </w:r>
-      <w:proofErr w:type="spellStart"/>
+      <w:r>
+        <w:rPr>
+          <w:rFonts w:ascii="Consolas" w:eastAsia="Times New Roman" w:hAnsi="Consolas" w:cs="Times New Roman"/>
+          <w:color w:val="D4D4D4"/>
+          <w:sz w:val="21"/>
+          <w:szCs w:val="21"/>
+          <w:lang w:eastAsia="es-419"/>
+        </w:rPr>
+        <w:t> codramo </w:t>
+      </w:r>
       <w:r>
         <w:rPr>
           <w:rFonts w:ascii="Consolas" w:eastAsia="Times New Roman" w:hAnsi="Consolas" w:cs="Times New Roman"/>
@@ -771,7 +612,6 @@
         </w:rPr>
         <w:t>like</w:t>
       </w:r>
-      <w:proofErr w:type="spellEnd"/>
       <w:r>
         <w:rPr>
           <w:rFonts w:ascii="Consolas" w:eastAsia="Times New Roman" w:hAnsi="Consolas" w:cs="Times New Roman"/>
@@ -805,7 +645,6 @@
           <w:lang w:eastAsia="es-419"/>
         </w:rPr>
       </w:pPr>
-      <w:proofErr w:type="spellStart"/>
       <w:r>
         <w:rPr>
           <w:rFonts w:ascii="Consolas" w:eastAsia="Times New Roman" w:hAnsi="Consolas" w:cs="Times New Roman"/>
@@ -816,7 +655,6 @@
         </w:rPr>
         <w:t>select</w:t>
       </w:r>
-      <w:proofErr w:type="spellEnd"/>
       <w:r>
         <w:rPr>
           <w:rFonts w:ascii="Consolas" w:eastAsia="Times New Roman" w:hAnsi="Consolas" w:cs="Times New Roman"/>
@@ -827,7 +665,6 @@
         </w:rPr>
         <w:t> * </w:t>
       </w:r>
-      <w:proofErr w:type="spellStart"/>
       <w:r>
         <w:rPr>
           <w:rFonts w:ascii="Consolas" w:eastAsia="Times New Roman" w:hAnsi="Consolas" w:cs="Times New Roman"/>
@@ -838,29 +675,16 @@
         </w:rPr>
         <w:t>from</w:t>
       </w:r>
-      <w:proofErr w:type="spellEnd"/>
-      <w:r>
-        <w:rPr>
-          <w:rFonts w:ascii="Consolas" w:eastAsia="Times New Roman" w:hAnsi="Consolas" w:cs="Times New Roman"/>
-          <w:color w:val="D4D4D4"/>
-          <w:sz w:val="21"/>
-          <w:szCs w:val="21"/>
-          <w:lang w:eastAsia="es-419"/>
-        </w:rPr>
-        <w:t> </w:t>
-      </w:r>
-      <w:proofErr w:type="spellStart"/>
-      <w:r>
-        <w:rPr>
-          <w:rFonts w:ascii="Consolas" w:eastAsia="Times New Roman" w:hAnsi="Consolas" w:cs="Times New Roman"/>
-          <w:color w:val="D4D4D4"/>
-          <w:sz w:val="21"/>
-          <w:szCs w:val="21"/>
-          <w:lang w:eastAsia="es-419"/>
-        </w:rPr>
-        <w:t>cotizacion</w:t>
-      </w:r>
-      <w:proofErr w:type="spellEnd"/>
+      <w:r>
+        <w:rPr>
+          <w:rFonts w:ascii="Consolas" w:eastAsia="Times New Roman" w:hAnsi="Consolas" w:cs="Times New Roman"/>
+          <w:color w:val="D4D4D4"/>
+          <w:sz w:val="21"/>
+          <w:szCs w:val="21"/>
+          <w:lang w:eastAsia="es-419"/>
+        </w:rPr>
+        <w:t> cotizacion</w:t>
+      </w:r>
     </w:p>
     <w:p>
       <w:pPr>
@@ -887,7 +711,6 @@
           <w:lang w:eastAsia="es-419"/>
         </w:rPr>
       </w:pPr>
-      <w:proofErr w:type="spellStart"/>
       <w:r>
         <w:rPr>
           <w:rFonts w:ascii="Consolas" w:eastAsia="Times New Roman" w:hAnsi="Consolas" w:cs="Times New Roman"/>
@@ -898,7 +721,6 @@
         </w:rPr>
         <w:t>select</w:t>
       </w:r>
-      <w:proofErr w:type="spellEnd"/>
       <w:r>
         <w:rPr>
           <w:rFonts w:ascii="Consolas" w:eastAsia="Times New Roman" w:hAnsi="Consolas" w:cs="Times New Roman"/>
@@ -932,7 +754,6 @@
         </w:rPr>
         <w:t>  </w:t>
       </w:r>
-      <w:proofErr w:type="spellStart"/>
       <w:r>
         <w:rPr>
           <w:rFonts w:ascii="Consolas" w:eastAsia="Times New Roman" w:hAnsi="Consolas" w:cs="Times New Roman"/>
@@ -943,29 +764,16 @@
         </w:rPr>
         <w:t>from</w:t>
       </w:r>
-      <w:proofErr w:type="spellEnd"/>
-      <w:r>
-        <w:rPr>
-          <w:rFonts w:ascii="Consolas" w:eastAsia="Times New Roman" w:hAnsi="Consolas" w:cs="Times New Roman"/>
-          <w:color w:val="D4D4D4"/>
-          <w:sz w:val="21"/>
-          <w:szCs w:val="21"/>
-          <w:lang w:eastAsia="es-419"/>
-        </w:rPr>
-        <w:t> </w:t>
-      </w:r>
-      <w:proofErr w:type="spellStart"/>
-      <w:r>
-        <w:rPr>
-          <w:rFonts w:ascii="Consolas" w:eastAsia="Times New Roman" w:hAnsi="Consolas" w:cs="Times New Roman"/>
-          <w:color w:val="D4D4D4"/>
-          <w:sz w:val="21"/>
-          <w:szCs w:val="21"/>
-          <w:lang w:eastAsia="es-419"/>
-        </w:rPr>
-        <w:t>plan_prod</w:t>
-      </w:r>
-      <w:proofErr w:type="spellEnd"/>
+      <w:r>
+        <w:rPr>
+          <w:rFonts w:ascii="Consolas" w:eastAsia="Times New Roman" w:hAnsi="Consolas" w:cs="Times New Roman"/>
+          <w:color w:val="D4D4D4"/>
+          <w:sz w:val="21"/>
+          <w:szCs w:val="21"/>
+          <w:lang w:eastAsia="es-419"/>
+        </w:rPr>
+        <w:t> plan_prod</w:t>
+      </w:r>
     </w:p>
     <w:p>
       <w:pPr>
@@ -1002,7 +810,6 @@
         </w:rPr>
         <w:t>  </w:t>
       </w:r>
-      <w:proofErr w:type="spellStart"/>
       <w:r>
         <w:rPr>
           <w:rFonts w:ascii="Consolas" w:eastAsia="Times New Roman" w:hAnsi="Consolas" w:cs="Times New Roman"/>
@@ -1013,28 +820,15 @@
         </w:rPr>
         <w:t>select</w:t>
       </w:r>
-      <w:proofErr w:type="spellEnd"/>
-      <w:r>
-        <w:rPr>
-          <w:rFonts w:ascii="Consolas" w:eastAsia="Times New Roman" w:hAnsi="Consolas" w:cs="Times New Roman"/>
-          <w:color w:val="D4D4D4"/>
-          <w:sz w:val="21"/>
-          <w:szCs w:val="21"/>
-          <w:lang w:eastAsia="es-419"/>
-        </w:rPr>
-        <w:t> </w:t>
-      </w:r>
-      <w:proofErr w:type="spellStart"/>
-      <w:proofErr w:type="gramStart"/>
-      <w:r>
-        <w:rPr>
-          <w:rFonts w:ascii="Consolas" w:eastAsia="Times New Roman" w:hAnsi="Consolas" w:cs="Times New Roman"/>
-          <w:color w:val="D4D4D4"/>
-          <w:sz w:val="21"/>
-          <w:szCs w:val="21"/>
-          <w:lang w:eastAsia="es-419"/>
-        </w:rPr>
-        <w:t>pa</w:t>
+      <w:r>
+        <w:rPr>
+          <w:rFonts w:ascii="Consolas" w:eastAsia="Times New Roman" w:hAnsi="Consolas" w:cs="Times New Roman"/>
+          <w:color w:val="D4D4D4"/>
+          <w:sz w:val="21"/>
+          <w:szCs w:val="21"/>
+          <w:lang w:eastAsia="es-419"/>
+        </w:rPr>
+        <w:t> pa</w:t>
       </w:r>
       <w:r>
         <w:rPr>
@@ -1056,8 +850,6 @@
         </w:rPr>
         <w:t>descplan</w:t>
       </w:r>
-      <w:proofErr w:type="spellEnd"/>
-      <w:proofErr w:type="gramEnd"/>
       <w:r>
         <w:rPr>
           <w:rFonts w:ascii="Consolas" w:eastAsia="Times New Roman" w:hAnsi="Consolas" w:cs="Times New Roman"/>
@@ -1076,18 +868,7 @@
           <w:szCs w:val="21"/>
           <w:lang w:eastAsia="es-419"/>
         </w:rPr>
-        <w:t> </w:t>
-      </w:r>
-      <w:proofErr w:type="spellStart"/>
-      <w:r>
-        <w:rPr>
-          <w:rFonts w:ascii="Consolas" w:eastAsia="Times New Roman" w:hAnsi="Consolas" w:cs="Times New Roman"/>
-          <w:color w:val="D4D4D4"/>
-          <w:sz w:val="21"/>
-          <w:szCs w:val="21"/>
-          <w:lang w:eastAsia="es-419"/>
-        </w:rPr>
-        <w:t>pa</w:t>
+        <w:t> pa</w:t>
       </w:r>
       <w:r>
         <w:rPr>
@@ -1109,7 +890,6 @@
         </w:rPr>
         <w:t>planacuerdo</w:t>
       </w:r>
-      <w:proofErr w:type="spellEnd"/>
     </w:p>
     <w:p>
       <w:pPr>
@@ -1256,7 +1036,6 @@
         </w:rPr>
         <w:t>   </w:t>
       </w:r>
-      <w:proofErr w:type="spellStart"/>
       <w:r>
         <w:rPr>
           <w:rFonts w:ascii="Consolas" w:eastAsia="Times New Roman" w:hAnsi="Consolas" w:cs="Times New Roman"/>
@@ -1267,28 +1046,15 @@
         </w:rPr>
         <w:t>where</w:t>
       </w:r>
-      <w:proofErr w:type="spellEnd"/>
-      <w:r>
-        <w:rPr>
-          <w:rFonts w:ascii="Consolas" w:eastAsia="Times New Roman" w:hAnsi="Consolas" w:cs="Times New Roman"/>
-          <w:color w:val="D4D4D4"/>
-          <w:sz w:val="21"/>
-          <w:szCs w:val="21"/>
-          <w:lang w:eastAsia="es-419"/>
-        </w:rPr>
-        <w:t> </w:t>
-      </w:r>
-      <w:proofErr w:type="spellStart"/>
-      <w:proofErr w:type="gramStart"/>
-      <w:r>
-        <w:rPr>
-          <w:rFonts w:ascii="Consolas" w:eastAsia="Times New Roman" w:hAnsi="Consolas" w:cs="Times New Roman"/>
-          <w:color w:val="D4D4D4"/>
-          <w:sz w:val="21"/>
-          <w:szCs w:val="21"/>
-          <w:lang w:eastAsia="es-419"/>
-        </w:rPr>
-        <w:t>pa</w:t>
+      <w:r>
+        <w:rPr>
+          <w:rFonts w:ascii="Consolas" w:eastAsia="Times New Roman" w:hAnsi="Consolas" w:cs="Times New Roman"/>
+          <w:color w:val="D4D4D4"/>
+          <w:sz w:val="21"/>
+          <w:szCs w:val="21"/>
+          <w:lang w:eastAsia="es-419"/>
+        </w:rPr>
+        <w:t> pa</w:t>
       </w:r>
       <w:r>
         <w:rPr>
@@ -1308,19 +1074,7 @@
           <w:szCs w:val="21"/>
           <w:lang w:eastAsia="es-419"/>
         </w:rPr>
-        <w:t>stsplanacuerdo</w:t>
-      </w:r>
-      <w:proofErr w:type="spellEnd"/>
-      <w:proofErr w:type="gramEnd"/>
-      <w:r>
-        <w:rPr>
-          <w:rFonts w:ascii="Consolas" w:eastAsia="Times New Roman" w:hAnsi="Consolas" w:cs="Times New Roman"/>
-          <w:color w:val="D4D4D4"/>
-          <w:sz w:val="21"/>
-          <w:szCs w:val="21"/>
-          <w:lang w:eastAsia="es-419"/>
-        </w:rPr>
-        <w:t> = </w:t>
+        <w:t>stsplanacuerdo = </w:t>
       </w:r>
       <w:r>
         <w:rPr>
@@ -1373,19 +1127,7 @@
           <w:szCs w:val="21"/>
           <w:lang w:eastAsia="es-419"/>
         </w:rPr>
-        <w:t> </w:t>
-      </w:r>
-      <w:proofErr w:type="spellStart"/>
-      <w:proofErr w:type="gramStart"/>
-      <w:r>
-        <w:rPr>
-          <w:rFonts w:ascii="Consolas" w:eastAsia="Times New Roman" w:hAnsi="Consolas" w:cs="Times New Roman"/>
-          <w:color w:val="D4D4D4"/>
-          <w:sz w:val="21"/>
-          <w:szCs w:val="21"/>
-          <w:lang w:eastAsia="es-419"/>
-        </w:rPr>
-        <w:t>pa</w:t>
+        <w:t> pa</w:t>
       </w:r>
       <w:r>
         <w:rPr>
@@ -1405,52 +1147,28 @@
           <w:szCs w:val="21"/>
           <w:lang w:eastAsia="es-419"/>
         </w:rPr>
+        <w:t>planacuerdo = ra</w:t>
+      </w:r>
+      <w:r>
+        <w:rPr>
+          <w:rFonts w:ascii="Consolas" w:eastAsia="Times New Roman" w:hAnsi="Consolas" w:cs="Times New Roman"/>
+          <w:color w:val="DCDCDC"/>
+          <w:sz w:val="21"/>
+          <w:szCs w:val="21"/>
+          <w:lang w:eastAsia="es-419"/>
+        </w:rPr>
+        <w:t>.</w:t>
+      </w:r>
+      <w:r>
+        <w:rPr>
+          <w:rFonts w:ascii="Consolas" w:eastAsia="Times New Roman" w:hAnsi="Consolas" w:cs="Times New Roman"/>
+          <w:color w:val="D4D4D4"/>
+          <w:sz w:val="21"/>
+          <w:szCs w:val="21"/>
+          <w:lang w:eastAsia="es-419"/>
+        </w:rPr>
         <w:t>planacuerdo</w:t>
       </w:r>
-      <w:proofErr w:type="spellEnd"/>
-      <w:proofErr w:type="gramEnd"/>
-      <w:r>
-        <w:rPr>
-          <w:rFonts w:ascii="Consolas" w:eastAsia="Times New Roman" w:hAnsi="Consolas" w:cs="Times New Roman"/>
-          <w:color w:val="D4D4D4"/>
-          <w:sz w:val="21"/>
-          <w:szCs w:val="21"/>
-          <w:lang w:eastAsia="es-419"/>
-        </w:rPr>
-        <w:t> = </w:t>
-      </w:r>
-      <w:proofErr w:type="spellStart"/>
-      <w:r>
-        <w:rPr>
-          <w:rFonts w:ascii="Consolas" w:eastAsia="Times New Roman" w:hAnsi="Consolas" w:cs="Times New Roman"/>
-          <w:color w:val="D4D4D4"/>
-          <w:sz w:val="21"/>
-          <w:szCs w:val="21"/>
-          <w:lang w:eastAsia="es-419"/>
-        </w:rPr>
-        <w:t>ra</w:t>
-      </w:r>
-      <w:r>
-        <w:rPr>
-          <w:rFonts w:ascii="Consolas" w:eastAsia="Times New Roman" w:hAnsi="Consolas" w:cs="Times New Roman"/>
-          <w:color w:val="DCDCDC"/>
-          <w:sz w:val="21"/>
-          <w:szCs w:val="21"/>
-          <w:lang w:eastAsia="es-419"/>
-        </w:rPr>
-        <w:t>.</w:t>
-      </w:r>
-      <w:r>
-        <w:rPr>
-          <w:rFonts w:ascii="Consolas" w:eastAsia="Times New Roman" w:hAnsi="Consolas" w:cs="Times New Roman"/>
-          <w:color w:val="D4D4D4"/>
-          <w:sz w:val="21"/>
-          <w:szCs w:val="21"/>
-          <w:lang w:eastAsia="es-419"/>
-        </w:rPr>
-        <w:t>planacuerdo</w:t>
-      </w:r>
-      <w:proofErr w:type="spellEnd"/>
     </w:p>
     <w:p>
       <w:pPr>
@@ -1492,19 +1210,7 @@
           <w:szCs w:val="21"/>
           <w:lang w:eastAsia="es-419"/>
         </w:rPr>
-        <w:t> </w:t>
-      </w:r>
-      <w:proofErr w:type="spellStart"/>
-      <w:proofErr w:type="gramStart"/>
-      <w:r>
-        <w:rPr>
-          <w:rFonts w:ascii="Consolas" w:eastAsia="Times New Roman" w:hAnsi="Consolas" w:cs="Times New Roman"/>
-          <w:color w:val="D4D4D4"/>
-          <w:sz w:val="21"/>
-          <w:szCs w:val="21"/>
-          <w:lang w:eastAsia="es-419"/>
-        </w:rPr>
-        <w:t>ra</w:t>
+        <w:t> ra</w:t>
       </w:r>
       <w:r>
         <w:rPr>
@@ -1524,30 +1230,7 @@
           <w:szCs w:val="21"/>
           <w:lang w:eastAsia="es-419"/>
         </w:rPr>
-        <w:t>codramo</w:t>
-      </w:r>
-      <w:proofErr w:type="spellEnd"/>
-      <w:proofErr w:type="gramEnd"/>
-      <w:r>
-        <w:rPr>
-          <w:rFonts w:ascii="Consolas" w:eastAsia="Times New Roman" w:hAnsi="Consolas" w:cs="Times New Roman"/>
-          <w:color w:val="D4D4D4"/>
-          <w:sz w:val="21"/>
-          <w:szCs w:val="21"/>
-          <w:lang w:eastAsia="es-419"/>
-        </w:rPr>
-        <w:t> = </w:t>
-      </w:r>
-      <w:proofErr w:type="spellStart"/>
-      <w:r>
-        <w:rPr>
-          <w:rFonts w:ascii="Consolas" w:eastAsia="Times New Roman" w:hAnsi="Consolas" w:cs="Times New Roman"/>
-          <w:color w:val="D4D4D4"/>
-          <w:sz w:val="21"/>
-          <w:szCs w:val="21"/>
-          <w:lang w:eastAsia="es-419"/>
-        </w:rPr>
-        <w:t>rp</w:t>
+        <w:t>codramo = rp</w:t>
       </w:r>
       <w:r>
         <w:rPr>
@@ -1569,7 +1252,6 @@
         </w:rPr>
         <w:t>codramoplan</w:t>
       </w:r>
-      <w:proofErr w:type="spellEnd"/>
     </w:p>
     <w:p>
       <w:pPr>
@@ -1591,6 +1273,7 @@
           <w:szCs w:val="21"/>
           <w:lang w:eastAsia="es-419"/>
         </w:rPr>
+        <w:lastRenderedPageBreak/>
         <w:t>     </w:t>
       </w:r>
       <w:r>
@@ -1611,19 +1294,7 @@
           <w:szCs w:val="21"/>
           <w:lang w:eastAsia="es-419"/>
         </w:rPr>
-        <w:t> </w:t>
-      </w:r>
-      <w:proofErr w:type="spellStart"/>
-      <w:proofErr w:type="gramStart"/>
-      <w:r>
-        <w:rPr>
-          <w:rFonts w:ascii="Consolas" w:eastAsia="Times New Roman" w:hAnsi="Consolas" w:cs="Times New Roman"/>
-          <w:color w:val="D4D4D4"/>
-          <w:sz w:val="21"/>
-          <w:szCs w:val="21"/>
-          <w:lang w:eastAsia="es-419"/>
-        </w:rPr>
-        <w:t>rp</w:t>
+        <w:t> rp</w:t>
       </w:r>
       <w:r>
         <w:rPr>
@@ -1643,52 +1314,28 @@
           <w:szCs w:val="21"/>
           <w:lang w:eastAsia="es-419"/>
         </w:rPr>
+        <w:t>revplan = pp</w:t>
+      </w:r>
+      <w:r>
+        <w:rPr>
+          <w:rFonts w:ascii="Consolas" w:eastAsia="Times New Roman" w:hAnsi="Consolas" w:cs="Times New Roman"/>
+          <w:color w:val="DCDCDC"/>
+          <w:sz w:val="21"/>
+          <w:szCs w:val="21"/>
+          <w:lang w:eastAsia="es-419"/>
+        </w:rPr>
+        <w:t>.</w:t>
+      </w:r>
+      <w:r>
+        <w:rPr>
+          <w:rFonts w:ascii="Consolas" w:eastAsia="Times New Roman" w:hAnsi="Consolas" w:cs="Times New Roman"/>
+          <w:color w:val="D4D4D4"/>
+          <w:sz w:val="21"/>
+          <w:szCs w:val="21"/>
+          <w:lang w:eastAsia="es-419"/>
+        </w:rPr>
         <w:t>revplan</w:t>
       </w:r>
-      <w:proofErr w:type="spellEnd"/>
-      <w:proofErr w:type="gramEnd"/>
-      <w:r>
-        <w:rPr>
-          <w:rFonts w:ascii="Consolas" w:eastAsia="Times New Roman" w:hAnsi="Consolas" w:cs="Times New Roman"/>
-          <w:color w:val="D4D4D4"/>
-          <w:sz w:val="21"/>
-          <w:szCs w:val="21"/>
-          <w:lang w:eastAsia="es-419"/>
-        </w:rPr>
-        <w:t> = </w:t>
-      </w:r>
-      <w:proofErr w:type="spellStart"/>
-      <w:r>
-        <w:rPr>
-          <w:rFonts w:ascii="Consolas" w:eastAsia="Times New Roman" w:hAnsi="Consolas" w:cs="Times New Roman"/>
-          <w:color w:val="D4D4D4"/>
-          <w:sz w:val="21"/>
-          <w:szCs w:val="21"/>
-          <w:lang w:eastAsia="es-419"/>
-        </w:rPr>
-        <w:t>pp</w:t>
-      </w:r>
-      <w:r>
-        <w:rPr>
-          <w:rFonts w:ascii="Consolas" w:eastAsia="Times New Roman" w:hAnsi="Consolas" w:cs="Times New Roman"/>
-          <w:color w:val="DCDCDC"/>
-          <w:sz w:val="21"/>
-          <w:szCs w:val="21"/>
-          <w:lang w:eastAsia="es-419"/>
-        </w:rPr>
-        <w:t>.</w:t>
-      </w:r>
-      <w:r>
-        <w:rPr>
-          <w:rFonts w:ascii="Consolas" w:eastAsia="Times New Roman" w:hAnsi="Consolas" w:cs="Times New Roman"/>
-          <w:color w:val="D4D4D4"/>
-          <w:sz w:val="21"/>
-          <w:szCs w:val="21"/>
-          <w:lang w:eastAsia="es-419"/>
-        </w:rPr>
-        <w:t>revplan</w:t>
-      </w:r>
-      <w:proofErr w:type="spellEnd"/>
     </w:p>
     <w:p>
       <w:pPr>
@@ -1730,19 +1377,7 @@
           <w:szCs w:val="21"/>
           <w:lang w:eastAsia="es-419"/>
         </w:rPr>
-        <w:t> </w:t>
-      </w:r>
-      <w:proofErr w:type="spellStart"/>
-      <w:proofErr w:type="gramStart"/>
-      <w:r>
-        <w:rPr>
-          <w:rFonts w:ascii="Consolas" w:eastAsia="Times New Roman" w:hAnsi="Consolas" w:cs="Times New Roman"/>
-          <w:color w:val="D4D4D4"/>
-          <w:sz w:val="21"/>
-          <w:szCs w:val="21"/>
-          <w:lang w:eastAsia="es-419"/>
-        </w:rPr>
-        <w:t>rp</w:t>
+        <w:t> rp</w:t>
       </w:r>
       <w:r>
         <w:rPr>
@@ -1762,52 +1397,28 @@
           <w:szCs w:val="21"/>
           <w:lang w:eastAsia="es-419"/>
         </w:rPr>
+        <w:t>codplan = pp</w:t>
+      </w:r>
+      <w:r>
+        <w:rPr>
+          <w:rFonts w:ascii="Consolas" w:eastAsia="Times New Roman" w:hAnsi="Consolas" w:cs="Times New Roman"/>
+          <w:color w:val="DCDCDC"/>
+          <w:sz w:val="21"/>
+          <w:szCs w:val="21"/>
+          <w:lang w:eastAsia="es-419"/>
+        </w:rPr>
+        <w:t>.</w:t>
+      </w:r>
+      <w:r>
+        <w:rPr>
+          <w:rFonts w:ascii="Consolas" w:eastAsia="Times New Roman" w:hAnsi="Consolas" w:cs="Times New Roman"/>
+          <w:color w:val="D4D4D4"/>
+          <w:sz w:val="21"/>
+          <w:szCs w:val="21"/>
+          <w:lang w:eastAsia="es-419"/>
+        </w:rPr>
         <w:t>codplan</w:t>
       </w:r>
-      <w:proofErr w:type="spellEnd"/>
-      <w:proofErr w:type="gramEnd"/>
-      <w:r>
-        <w:rPr>
-          <w:rFonts w:ascii="Consolas" w:eastAsia="Times New Roman" w:hAnsi="Consolas" w:cs="Times New Roman"/>
-          <w:color w:val="D4D4D4"/>
-          <w:sz w:val="21"/>
-          <w:szCs w:val="21"/>
-          <w:lang w:eastAsia="es-419"/>
-        </w:rPr>
-        <w:t> = </w:t>
-      </w:r>
-      <w:proofErr w:type="spellStart"/>
-      <w:r>
-        <w:rPr>
-          <w:rFonts w:ascii="Consolas" w:eastAsia="Times New Roman" w:hAnsi="Consolas" w:cs="Times New Roman"/>
-          <w:color w:val="D4D4D4"/>
-          <w:sz w:val="21"/>
-          <w:szCs w:val="21"/>
-          <w:lang w:eastAsia="es-419"/>
-        </w:rPr>
-        <w:t>pp</w:t>
-      </w:r>
-      <w:r>
-        <w:rPr>
-          <w:rFonts w:ascii="Consolas" w:eastAsia="Times New Roman" w:hAnsi="Consolas" w:cs="Times New Roman"/>
-          <w:color w:val="DCDCDC"/>
-          <w:sz w:val="21"/>
-          <w:szCs w:val="21"/>
-          <w:lang w:eastAsia="es-419"/>
-        </w:rPr>
-        <w:t>.</w:t>
-      </w:r>
-      <w:r>
-        <w:rPr>
-          <w:rFonts w:ascii="Consolas" w:eastAsia="Times New Roman" w:hAnsi="Consolas" w:cs="Times New Roman"/>
-          <w:color w:val="D4D4D4"/>
-          <w:sz w:val="21"/>
-          <w:szCs w:val="21"/>
-          <w:lang w:eastAsia="es-419"/>
-        </w:rPr>
-        <w:t>codplan</w:t>
-      </w:r>
-      <w:proofErr w:type="spellEnd"/>
     </w:p>
     <w:p>
       <w:pPr>
@@ -1849,19 +1460,7 @@
           <w:szCs w:val="21"/>
           <w:lang w:eastAsia="es-419"/>
         </w:rPr>
-        <w:t> </w:t>
-      </w:r>
-      <w:proofErr w:type="spellStart"/>
-      <w:proofErr w:type="gramStart"/>
-      <w:r>
-        <w:rPr>
-          <w:rFonts w:ascii="Consolas" w:eastAsia="Times New Roman" w:hAnsi="Consolas" w:cs="Times New Roman"/>
-          <w:color w:val="D4D4D4"/>
-          <w:sz w:val="21"/>
-          <w:szCs w:val="21"/>
-          <w:lang w:eastAsia="es-419"/>
-        </w:rPr>
-        <w:t>rp</w:t>
+        <w:t> rp</w:t>
       </w:r>
       <w:r>
         <w:rPr>
@@ -1881,52 +1480,28 @@
           <w:szCs w:val="21"/>
           <w:lang w:eastAsia="es-419"/>
         </w:rPr>
+        <w:t>codprod = pp</w:t>
+      </w:r>
+      <w:r>
+        <w:rPr>
+          <w:rFonts w:ascii="Consolas" w:eastAsia="Times New Roman" w:hAnsi="Consolas" w:cs="Times New Roman"/>
+          <w:color w:val="DCDCDC"/>
+          <w:sz w:val="21"/>
+          <w:szCs w:val="21"/>
+          <w:lang w:eastAsia="es-419"/>
+        </w:rPr>
+        <w:t>.</w:t>
+      </w:r>
+      <w:r>
+        <w:rPr>
+          <w:rFonts w:ascii="Consolas" w:eastAsia="Times New Roman" w:hAnsi="Consolas" w:cs="Times New Roman"/>
+          <w:color w:val="D4D4D4"/>
+          <w:sz w:val="21"/>
+          <w:szCs w:val="21"/>
+          <w:lang w:eastAsia="es-419"/>
+        </w:rPr>
         <w:t>codprod</w:t>
       </w:r>
-      <w:proofErr w:type="spellEnd"/>
-      <w:proofErr w:type="gramEnd"/>
-      <w:r>
-        <w:rPr>
-          <w:rFonts w:ascii="Consolas" w:eastAsia="Times New Roman" w:hAnsi="Consolas" w:cs="Times New Roman"/>
-          <w:color w:val="D4D4D4"/>
-          <w:sz w:val="21"/>
-          <w:szCs w:val="21"/>
-          <w:lang w:eastAsia="es-419"/>
-        </w:rPr>
-        <w:t> = </w:t>
-      </w:r>
-      <w:proofErr w:type="spellStart"/>
-      <w:r>
-        <w:rPr>
-          <w:rFonts w:ascii="Consolas" w:eastAsia="Times New Roman" w:hAnsi="Consolas" w:cs="Times New Roman"/>
-          <w:color w:val="D4D4D4"/>
-          <w:sz w:val="21"/>
-          <w:szCs w:val="21"/>
-          <w:lang w:eastAsia="es-419"/>
-        </w:rPr>
-        <w:t>pp</w:t>
-      </w:r>
-      <w:r>
-        <w:rPr>
-          <w:rFonts w:ascii="Consolas" w:eastAsia="Times New Roman" w:hAnsi="Consolas" w:cs="Times New Roman"/>
-          <w:color w:val="DCDCDC"/>
-          <w:sz w:val="21"/>
-          <w:szCs w:val="21"/>
-          <w:lang w:eastAsia="es-419"/>
-        </w:rPr>
-        <w:t>.</w:t>
-      </w:r>
-      <w:r>
-        <w:rPr>
-          <w:rFonts w:ascii="Consolas" w:eastAsia="Times New Roman" w:hAnsi="Consolas" w:cs="Times New Roman"/>
-          <w:color w:val="D4D4D4"/>
-          <w:sz w:val="21"/>
-          <w:szCs w:val="21"/>
-          <w:lang w:eastAsia="es-419"/>
-        </w:rPr>
-        <w:t>codprod</w:t>
-      </w:r>
-      <w:proofErr w:type="spellEnd"/>
     </w:p>
     <w:p>
       <w:pPr>
@@ -1948,7 +1523,6 @@
           <w:szCs w:val="21"/>
           <w:lang w:eastAsia="es-419"/>
         </w:rPr>
-        <w:lastRenderedPageBreak/>
         <w:t>     </w:t>
       </w:r>
       <w:r>
@@ -1969,19 +1543,7 @@
           <w:szCs w:val="21"/>
           <w:lang w:eastAsia="es-419"/>
         </w:rPr>
-        <w:t> </w:t>
-      </w:r>
-      <w:proofErr w:type="spellStart"/>
-      <w:proofErr w:type="gramStart"/>
-      <w:r>
-        <w:rPr>
-          <w:rFonts w:ascii="Consolas" w:eastAsia="Times New Roman" w:hAnsi="Consolas" w:cs="Times New Roman"/>
-          <w:color w:val="D4D4D4"/>
-          <w:sz w:val="21"/>
-          <w:szCs w:val="21"/>
-          <w:lang w:eastAsia="es-419"/>
-        </w:rPr>
-        <w:t>pp</w:t>
+        <w:t> pp</w:t>
       </w:r>
       <w:r>
         <w:rPr>
@@ -2001,30 +1563,7 @@
           <w:szCs w:val="21"/>
           <w:lang w:eastAsia="es-419"/>
         </w:rPr>
-        <w:t>codplan</w:t>
-      </w:r>
-      <w:proofErr w:type="spellEnd"/>
-      <w:proofErr w:type="gramEnd"/>
-      <w:r>
-        <w:rPr>
-          <w:rFonts w:ascii="Consolas" w:eastAsia="Times New Roman" w:hAnsi="Consolas" w:cs="Times New Roman"/>
-          <w:color w:val="D4D4D4"/>
-          <w:sz w:val="21"/>
-          <w:szCs w:val="21"/>
-          <w:lang w:eastAsia="es-419"/>
-        </w:rPr>
-        <w:t>||</w:t>
-      </w:r>
-      <w:proofErr w:type="spellStart"/>
-      <w:r>
-        <w:rPr>
-          <w:rFonts w:ascii="Consolas" w:eastAsia="Times New Roman" w:hAnsi="Consolas" w:cs="Times New Roman"/>
-          <w:color w:val="D4D4D4"/>
-          <w:sz w:val="21"/>
-          <w:szCs w:val="21"/>
-          <w:lang w:eastAsia="es-419"/>
-        </w:rPr>
-        <w:t>pp</w:t>
+        <w:t>codplan||pp</w:t>
       </w:r>
       <w:r>
         <w:rPr>
@@ -2044,29 +1583,7 @@
           <w:szCs w:val="21"/>
           <w:lang w:eastAsia="es-419"/>
         </w:rPr>
-        <w:t>revplan</w:t>
-      </w:r>
-      <w:proofErr w:type="spellEnd"/>
-      <w:r>
-        <w:rPr>
-          <w:rFonts w:ascii="Consolas" w:eastAsia="Times New Roman" w:hAnsi="Consolas" w:cs="Times New Roman"/>
-          <w:color w:val="D4D4D4"/>
-          <w:sz w:val="21"/>
-          <w:szCs w:val="21"/>
-          <w:lang w:eastAsia="es-419"/>
-        </w:rPr>
-        <w:t> = </w:t>
-      </w:r>
-      <w:proofErr w:type="spellStart"/>
-      <w:r>
-        <w:rPr>
-          <w:rFonts w:ascii="Consolas" w:eastAsia="Times New Roman" w:hAnsi="Consolas" w:cs="Times New Roman"/>
-          <w:color w:val="D4D4D4"/>
-          <w:sz w:val="21"/>
-          <w:szCs w:val="21"/>
-          <w:lang w:eastAsia="es-419"/>
-        </w:rPr>
-        <w:t>co</w:t>
+        <w:t>revplan = co</w:t>
       </w:r>
       <w:r>
         <w:rPr>
@@ -2086,18 +1603,7 @@
           <w:szCs w:val="21"/>
           <w:lang w:eastAsia="es-419"/>
         </w:rPr>
-        <w:t>codplan</w:t>
-      </w:r>
-      <w:proofErr w:type="spellEnd"/>
-      <w:r>
-        <w:rPr>
-          <w:rFonts w:ascii="Consolas" w:eastAsia="Times New Roman" w:hAnsi="Consolas" w:cs="Times New Roman"/>
-          <w:color w:val="D4D4D4"/>
-          <w:sz w:val="21"/>
-          <w:szCs w:val="21"/>
-          <w:lang w:eastAsia="es-419"/>
-        </w:rPr>
-        <w:t> </w:t>
+        <w:t>codplan </w:t>
       </w:r>
     </w:p>
     <w:p>
@@ -2140,19 +1646,7 @@
           <w:szCs w:val="21"/>
           <w:lang w:eastAsia="es-419"/>
         </w:rPr>
-        <w:t> </w:t>
-      </w:r>
-      <w:proofErr w:type="spellStart"/>
-      <w:proofErr w:type="gramStart"/>
-      <w:r>
-        <w:rPr>
-          <w:rFonts w:ascii="Consolas" w:eastAsia="Times New Roman" w:hAnsi="Consolas" w:cs="Times New Roman"/>
-          <w:color w:val="D4D4D4"/>
-          <w:sz w:val="21"/>
-          <w:szCs w:val="21"/>
-          <w:lang w:eastAsia="es-419"/>
-        </w:rPr>
-        <w:t>pp</w:t>
+        <w:t> pp</w:t>
       </w:r>
       <w:r>
         <w:rPr>
@@ -2172,52 +1666,28 @@
           <w:szCs w:val="21"/>
           <w:lang w:eastAsia="es-419"/>
         </w:rPr>
+        <w:t>codprod = co</w:t>
+      </w:r>
+      <w:r>
+        <w:rPr>
+          <w:rFonts w:ascii="Consolas" w:eastAsia="Times New Roman" w:hAnsi="Consolas" w:cs="Times New Roman"/>
+          <w:color w:val="DCDCDC"/>
+          <w:sz w:val="21"/>
+          <w:szCs w:val="21"/>
+          <w:lang w:eastAsia="es-419"/>
+        </w:rPr>
+        <w:t>.</w:t>
+      </w:r>
+      <w:r>
+        <w:rPr>
+          <w:rFonts w:ascii="Consolas" w:eastAsia="Times New Roman" w:hAnsi="Consolas" w:cs="Times New Roman"/>
+          <w:color w:val="D4D4D4"/>
+          <w:sz w:val="21"/>
+          <w:szCs w:val="21"/>
+          <w:lang w:eastAsia="es-419"/>
+        </w:rPr>
         <w:t>codprod</w:t>
       </w:r>
-      <w:proofErr w:type="spellEnd"/>
-      <w:proofErr w:type="gramEnd"/>
-      <w:r>
-        <w:rPr>
-          <w:rFonts w:ascii="Consolas" w:eastAsia="Times New Roman" w:hAnsi="Consolas" w:cs="Times New Roman"/>
-          <w:color w:val="D4D4D4"/>
-          <w:sz w:val="21"/>
-          <w:szCs w:val="21"/>
-          <w:lang w:eastAsia="es-419"/>
-        </w:rPr>
-        <w:t> = </w:t>
-      </w:r>
-      <w:proofErr w:type="spellStart"/>
-      <w:r>
-        <w:rPr>
-          <w:rFonts w:ascii="Consolas" w:eastAsia="Times New Roman" w:hAnsi="Consolas" w:cs="Times New Roman"/>
-          <w:color w:val="D4D4D4"/>
-          <w:sz w:val="21"/>
-          <w:szCs w:val="21"/>
-          <w:lang w:eastAsia="es-419"/>
-        </w:rPr>
-        <w:t>co</w:t>
-      </w:r>
-      <w:r>
-        <w:rPr>
-          <w:rFonts w:ascii="Consolas" w:eastAsia="Times New Roman" w:hAnsi="Consolas" w:cs="Times New Roman"/>
-          <w:color w:val="DCDCDC"/>
-          <w:sz w:val="21"/>
-          <w:szCs w:val="21"/>
-          <w:lang w:eastAsia="es-419"/>
-        </w:rPr>
-        <w:t>.</w:t>
-      </w:r>
-      <w:r>
-        <w:rPr>
-          <w:rFonts w:ascii="Consolas" w:eastAsia="Times New Roman" w:hAnsi="Consolas" w:cs="Times New Roman"/>
-          <w:color w:val="D4D4D4"/>
-          <w:sz w:val="21"/>
-          <w:szCs w:val="21"/>
-          <w:lang w:eastAsia="es-419"/>
-        </w:rPr>
-        <w:t>codprod</w:t>
-      </w:r>
-      <w:proofErr w:type="spellEnd"/>
     </w:p>
     <w:p>
       <w:pPr>
@@ -2259,19 +1729,7 @@
           <w:szCs w:val="21"/>
           <w:lang w:eastAsia="es-419"/>
         </w:rPr>
-        <w:t> </w:t>
-      </w:r>
-      <w:proofErr w:type="spellStart"/>
-      <w:proofErr w:type="gramStart"/>
-      <w:r>
-        <w:rPr>
-          <w:rFonts w:ascii="Consolas" w:eastAsia="Times New Roman" w:hAnsi="Consolas" w:cs="Times New Roman"/>
-          <w:color w:val="D4D4D4"/>
-          <w:sz w:val="21"/>
-          <w:szCs w:val="21"/>
-          <w:lang w:eastAsia="es-419"/>
-        </w:rPr>
-        <w:t>co</w:t>
+        <w:t> co</w:t>
       </w:r>
       <w:r>
         <w:rPr>
@@ -2291,19 +1749,7 @@
           <w:szCs w:val="21"/>
           <w:lang w:eastAsia="es-419"/>
         </w:rPr>
-        <w:t>idcotiza</w:t>
-      </w:r>
-      <w:proofErr w:type="spellEnd"/>
-      <w:proofErr w:type="gramEnd"/>
-      <w:r>
-        <w:rPr>
-          <w:rFonts w:ascii="Consolas" w:eastAsia="Times New Roman" w:hAnsi="Consolas" w:cs="Times New Roman"/>
-          <w:color w:val="D4D4D4"/>
-          <w:sz w:val="21"/>
-          <w:szCs w:val="21"/>
-          <w:lang w:eastAsia="es-419"/>
-        </w:rPr>
-        <w:t> = </w:t>
+        <w:t>idcotiza = </w:t>
       </w:r>
       <w:r>
         <w:rPr>
